--- a/TSH-HR_แบบฟอร์มบันทึกเวลาปฏิบัติงานนอกสถานที_AD2.docx
+++ b/TSH-HR_แบบฟอร์มบันทึกเวลาปฏิบัติงานนอกสถานที_AD2.docx
@@ -57,8 +57,20 @@
           <w:sz w:val="44"/>
           <w:szCs w:val="44"/>
         </w:rPr>
-        <w:t>AD3</w:t>
-      </w:r>
+        <w:t>AD</w:t>
+      </w:r>
+      <w:r>
+        <w:rPr>
+          <w:rFonts w:asciiTheme="minorBidi" w:hAnsiTheme="minorBidi" w:cstheme="minorBidi"/>
+          <w:b/>
+          <w:bCs/>
+          <w:sz w:val="44"/>
+          <w:szCs w:val="44"/>
+        </w:rPr>
+        <w:t>2</w:t>
+      </w:r>
+      <w:bookmarkStart w:id="0" w:name="_GoBack"/>
+      <w:bookmarkEnd w:id="0"/>
       <w:r>
         <w:rPr>
           <w:rFonts w:asciiTheme="minorBidi" w:hAnsiTheme="minorBidi" w:cstheme="minorBidi"/>
@@ -1641,7 +1653,7 @@
               <w:pStyle w:val="ListParagraph"/>
               <w:ind w:left="0"/>
               <w:rPr>
-                <w:rFonts w:asciiTheme="minorBidi" w:hAnsiTheme="minorBidi" w:hint="cs"/>
+                <w:rFonts w:asciiTheme="minorBidi" w:hAnsiTheme="minorBidi"/>
                 <w:sz w:val="28"/>
                 <w:cs/>
               </w:rPr>
@@ -1932,7 +1944,7 @@
               <w:pStyle w:val="ListParagraph"/>
               <w:ind w:left="0"/>
               <w:rPr>
-                <w:rFonts w:asciiTheme="minorBidi" w:hAnsiTheme="minorBidi" w:hint="cs"/>
+                <w:rFonts w:asciiTheme="minorBidi" w:hAnsiTheme="minorBidi"/>
                 <w:sz w:val="28"/>
                 <w:cs/>
               </w:rPr>
@@ -2086,7 +2098,7 @@
               <w:pStyle w:val="ListParagraph"/>
               <w:ind w:left="0"/>
               <w:rPr>
-                <w:rFonts w:asciiTheme="minorBidi" w:hAnsiTheme="minorBidi" w:hint="cs"/>
+                <w:rFonts w:asciiTheme="minorBidi" w:hAnsiTheme="minorBidi"/>
                 <w:sz w:val="28"/>
               </w:rPr>
             </w:pPr>
@@ -2207,7 +2219,7 @@
               <w:pStyle w:val="ListParagraph"/>
               <w:ind w:left="0"/>
               <w:rPr>
-                <w:rFonts w:asciiTheme="minorBidi" w:hAnsiTheme="minorBidi" w:hint="cs"/>
+                <w:rFonts w:asciiTheme="minorBidi" w:hAnsiTheme="minorBidi"/>
                 <w:sz w:val="28"/>
                 <w:cs/>
               </w:rPr>
@@ -2349,7 +2361,7 @@
               <w:pStyle w:val="ListParagraph"/>
               <w:ind w:left="0"/>
               <w:rPr>
-                <w:rFonts w:asciiTheme="minorBidi" w:hAnsiTheme="minorBidi" w:hint="cs"/>
+                <w:rFonts w:asciiTheme="minorBidi" w:hAnsiTheme="minorBidi"/>
                 <w:sz w:val="28"/>
                 <w:cs/>
               </w:rPr>
@@ -2580,7 +2592,7 @@
               <w:pStyle w:val="ListParagraph"/>
               <w:ind w:left="0"/>
               <w:rPr>
-                <w:rFonts w:asciiTheme="minorBidi" w:hAnsiTheme="minorBidi" w:hint="cs"/>
+                <w:rFonts w:asciiTheme="minorBidi" w:hAnsiTheme="minorBidi"/>
                 <w:sz w:val="28"/>
               </w:rPr>
             </w:pPr>
@@ -2947,7 +2959,7 @@
               <w:pStyle w:val="ListParagraph"/>
               <w:ind w:left="0"/>
               <w:rPr>
-                <w:rFonts w:asciiTheme="minorBidi" w:hAnsiTheme="minorBidi" w:hint="cs"/>
+                <w:rFonts w:asciiTheme="minorBidi" w:hAnsiTheme="minorBidi"/>
                 <w:sz w:val="28"/>
               </w:rPr>
             </w:pPr>
@@ -3143,7 +3155,7 @@
               <w:pStyle w:val="ListParagraph"/>
               <w:ind w:left="0"/>
               <w:rPr>
-                <w:rFonts w:asciiTheme="minorBidi" w:hAnsiTheme="minorBidi" w:hint="cs"/>
+                <w:rFonts w:asciiTheme="minorBidi" w:hAnsiTheme="minorBidi"/>
                 <w:sz w:val="28"/>
               </w:rPr>
             </w:pPr>
@@ -3241,7 +3253,7 @@
           <w:p>
             <w:pPr>
               <w:rPr>
-                <w:rFonts w:asciiTheme="minorBidi" w:hAnsiTheme="minorBidi" w:hint="cs"/>
+                <w:rFonts w:asciiTheme="minorBidi" w:hAnsiTheme="minorBidi"/>
                 <w:sz w:val="28"/>
                 <w:cs/>
               </w:rPr>
@@ -3417,7 +3429,7 @@
               <w:pStyle w:val="ListParagraph"/>
               <w:ind w:left="0"/>
               <w:rPr>
-                <w:rFonts w:asciiTheme="minorBidi" w:hAnsiTheme="minorBidi" w:hint="cs"/>
+                <w:rFonts w:asciiTheme="minorBidi" w:hAnsiTheme="minorBidi"/>
                 <w:sz w:val="28"/>
               </w:rPr>
             </w:pPr>
@@ -3548,7 +3560,7 @@
               <w:pStyle w:val="ListParagraph"/>
               <w:ind w:left="0"/>
               <w:rPr>
-                <w:rFonts w:asciiTheme="minorBidi" w:hAnsiTheme="minorBidi" w:hint="cs"/>
+                <w:rFonts w:asciiTheme="minorBidi" w:hAnsiTheme="minorBidi"/>
                 <w:sz w:val="28"/>
                 <w:cs/>
               </w:rPr>
@@ -3645,7 +3657,7 @@
               <w:pStyle w:val="ListParagraph"/>
               <w:ind w:left="0"/>
               <w:rPr>
-                <w:rFonts w:asciiTheme="minorBidi" w:hAnsiTheme="minorBidi" w:hint="cs"/>
+                <w:rFonts w:asciiTheme="minorBidi" w:hAnsiTheme="minorBidi"/>
                 <w:sz w:val="28"/>
               </w:rPr>
             </w:pPr>
@@ -3676,7 +3688,7 @@
               <w:pStyle w:val="ListParagraph"/>
               <w:ind w:left="0"/>
               <w:rPr>
-                <w:rFonts w:asciiTheme="minorBidi" w:hAnsiTheme="minorBidi" w:hint="cs"/>
+                <w:rFonts w:asciiTheme="minorBidi" w:hAnsiTheme="minorBidi"/>
                 <w:sz w:val="28"/>
                 <w:cs/>
               </w:rPr>
@@ -3804,7 +3816,7 @@
               <w:pStyle w:val="ListParagraph"/>
               <w:ind w:left="0"/>
               <w:rPr>
-                <w:rFonts w:asciiTheme="minorBidi" w:hAnsiTheme="minorBidi" w:hint="cs"/>
+                <w:rFonts w:asciiTheme="minorBidi" w:hAnsiTheme="minorBidi"/>
                 <w:sz w:val="28"/>
               </w:rPr>
             </w:pPr>
@@ -3900,7 +3912,7 @@
               <w:pStyle w:val="ListParagraph"/>
               <w:ind w:left="0"/>
               <w:rPr>
-                <w:rFonts w:asciiTheme="minorBidi" w:hAnsiTheme="minorBidi" w:hint="cs"/>
+                <w:rFonts w:asciiTheme="minorBidi" w:hAnsiTheme="minorBidi"/>
                 <w:sz w:val="28"/>
                 <w:cs/>
               </w:rPr>
@@ -4028,7 +4040,7 @@
               <w:pStyle w:val="ListParagraph"/>
               <w:ind w:left="0"/>
               <w:rPr>
-                <w:rFonts w:asciiTheme="minorBidi" w:hAnsiTheme="minorBidi" w:hint="cs"/>
+                <w:rFonts w:asciiTheme="minorBidi" w:hAnsiTheme="minorBidi"/>
                 <w:sz w:val="28"/>
                 <w:cs/>
               </w:rPr>
@@ -4154,7 +4166,7 @@
               <w:pStyle w:val="ListParagraph"/>
               <w:ind w:left="0"/>
               <w:rPr>
-                <w:rFonts w:asciiTheme="minorBidi" w:hAnsiTheme="minorBidi" w:hint="cs"/>
+                <w:rFonts w:asciiTheme="minorBidi" w:hAnsiTheme="minorBidi"/>
                 <w:sz w:val="28"/>
                 <w:cs/>
               </w:rPr>
@@ -4208,7 +4220,7 @@
               <w:pStyle w:val="ListParagraph"/>
               <w:ind w:left="0"/>
               <w:rPr>
-                <w:rFonts w:asciiTheme="minorBidi" w:hAnsiTheme="minorBidi" w:hint="cs"/>
+                <w:rFonts w:asciiTheme="minorBidi" w:hAnsiTheme="minorBidi"/>
                 <w:sz w:val="28"/>
                 <w:cs/>
               </w:rPr>
@@ -4303,7 +4315,7 @@
               <w:pStyle w:val="ListParagraph"/>
               <w:ind w:left="0"/>
               <w:rPr>
-                <w:rFonts w:asciiTheme="minorBidi" w:hAnsiTheme="minorBidi" w:hint="cs"/>
+                <w:rFonts w:asciiTheme="minorBidi" w:hAnsiTheme="minorBidi"/>
                 <w:sz w:val="28"/>
                 <w:cs/>
               </w:rPr>
@@ -4345,7 +4357,7 @@
               <w:pStyle w:val="ListParagraph"/>
               <w:ind w:left="0"/>
               <w:rPr>
-                <w:rFonts w:asciiTheme="minorBidi" w:hAnsiTheme="minorBidi" w:hint="cs"/>
+                <w:rFonts w:asciiTheme="minorBidi" w:hAnsiTheme="minorBidi"/>
                 <w:sz w:val="28"/>
                 <w:cs/>
               </w:rPr>
@@ -4392,7 +4404,7 @@
               <w:ind w:left="0"/>
               <w:jc w:val="center"/>
               <w:rPr>
-                <w:rFonts w:asciiTheme="minorBidi" w:hAnsiTheme="minorBidi" w:hint="cs"/>
+                <w:rFonts w:asciiTheme="minorBidi" w:hAnsiTheme="minorBidi"/>
                 <w:sz w:val="28"/>
                 <w:cs/>
               </w:rPr>
@@ -4441,7 +4453,7 @@
               <w:pStyle w:val="ListParagraph"/>
               <w:ind w:left="0"/>
               <w:rPr>
-                <w:rFonts w:asciiTheme="minorBidi" w:hAnsiTheme="minorBidi" w:hint="cs"/>
+                <w:rFonts w:asciiTheme="minorBidi" w:hAnsiTheme="minorBidi"/>
                 <w:sz w:val="28"/>
                 <w:cs/>
               </w:rPr>
@@ -4465,7 +4477,7 @@
               <w:pStyle w:val="ListParagraph"/>
               <w:ind w:left="0"/>
               <w:rPr>
-                <w:rFonts w:asciiTheme="minorBidi" w:hAnsiTheme="minorBidi" w:hint="cs"/>
+                <w:rFonts w:asciiTheme="minorBidi" w:hAnsiTheme="minorBidi"/>
                 <w:sz w:val="28"/>
                 <w:cs/>
               </w:rPr>
@@ -4512,7 +4524,7 @@
               <w:ind w:left="0"/>
               <w:jc w:val="center"/>
               <w:rPr>
-                <w:rFonts w:asciiTheme="minorBidi" w:hAnsiTheme="minorBidi" w:hint="cs"/>
+                <w:rFonts w:asciiTheme="minorBidi" w:hAnsiTheme="minorBidi"/>
                 <w:sz w:val="28"/>
                 <w:cs/>
               </w:rPr>
@@ -4772,8 +4784,6 @@
           <w:sz w:val="28"/>
         </w:rPr>
       </w:pPr>
-      <w:bookmarkStart w:id="0" w:name="_GoBack"/>
-      <w:bookmarkEnd w:id="0"/>
     </w:p>
     <w:p>
       <w:pPr>
